--- a/Chapter-1-Sort/doc/1-BinarySearch.docx
+++ b/Chapter-1-Sort/doc/1-BinarySearch.docx
@@ -310,19 +310,7 @@
               <w:rPr>
                 <w:rFonts w:ascii="Cambria Math" w:eastAsia="宋体" w:hAnsi="Cambria Math" w:cs="Times New Roman"/>
               </w:rPr>
-              <m:t>high</m:t>
-            </m:r>
-            <m:r>
-              <w:rPr>
-                <w:rFonts w:ascii="Cambria Math" w:eastAsia="宋体" w:hAnsi="Cambria Math" w:cs="Times New Roman"/>
-              </w:rPr>
-              <m:t>+</m:t>
-            </m:r>
-            <m:r>
-              <w:rPr>
-                <w:rFonts w:ascii="Cambria Math" w:eastAsia="宋体" w:hAnsi="Cambria Math" w:cs="Times New Roman"/>
-              </w:rPr>
-              <m:t>low</m:t>
+              <m:t>high+low</m:t>
             </m:r>
           </m:num>
           <m:den>
@@ -577,7 +565,21 @@
         <w:rPr>
           <w:rFonts w:ascii="Cambria Math" w:eastAsia="宋体" w:hAnsi="Cambria Math" w:cs="Times New Roman"/>
         </w:rPr>
-        <w:t>对于下面这个数量为</w:t>
+        <w:t>对于下面这个</w:t>
+      </w:r>
+      <w:r>
+        <w:rPr>
+          <w:rFonts w:ascii="Cambria Math" w:eastAsia="宋体" w:hAnsi="Cambria Math" w:cs="Times New Roman" w:hint="eastAsia"/>
+        </w:rPr>
+        <w:t>长度</w:t>
+      </w:r>
+      <w:bookmarkStart w:id="0" w:name="_GoBack"/>
+      <w:bookmarkEnd w:id="0"/>
+      <w:r>
+        <w:rPr>
+          <w:rFonts w:ascii="Cambria Math" w:eastAsia="宋体" w:hAnsi="Cambria Math" w:cs="Times New Roman"/>
+        </w:rPr>
+        <w:t>为</w:t>
       </w:r>
       <w:r>
         <w:rPr>
@@ -614,13 +616,7 @@
           <w:rPr>
             <w:rFonts w:ascii="Cambria Math" w:eastAsia="宋体" w:hAnsi="Cambria Math" w:cs="Times New Roman"/>
           </w:rPr>
-          <m:t>x</m:t>
-        </m:r>
-        <m:r>
-          <w:rPr>
-            <w:rFonts w:ascii="Cambria Math" w:eastAsia="宋体" w:hAnsi="Cambria Math" w:cs="Times New Roman"/>
-          </w:rPr>
-          <m:t>=48</m:t>
+          <m:t>x=48</m:t>
         </m:r>
       </m:oMath>
       <w:r>
@@ -754,19 +750,7 @@
           <w:rPr>
             <w:rFonts w:ascii="Cambria Math" w:eastAsia="宋体" w:hAnsi="Cambria Math" w:cs="Times New Roman"/>
           </w:rPr>
-          <m:t>=</m:t>
-        </m:r>
-        <m:r>
-          <w:rPr>
-            <w:rFonts w:ascii="Cambria Math" w:eastAsia="宋体" w:hAnsi="Cambria Math" w:cs="Times New Roman"/>
-          </w:rPr>
-          <m:t>4</m:t>
-        </m:r>
-        <m:r>
-          <w:rPr>
-            <w:rFonts w:ascii="Cambria Math" w:eastAsia="宋体" w:hAnsi="Cambria Math" w:cs="Times New Roman"/>
-          </w:rPr>
-          <m:t>(</m:t>
+          <m:t>=4(</m:t>
         </m:r>
         <m:r>
           <w:rPr>
@@ -819,10 +803,10 @@
             <v:path o:extrusionok="f" gradientshapeok="t" o:connecttype="rect"/>
             <o:lock v:ext="edit" aspectratio="t"/>
           </v:shapetype>
-          <v:shape id="_x0000_i1025" type="#_x0000_t75" style="width:414.7pt;height:69.7pt" o:ole="">
-            <v:imagedata r:id="rId5" o:title=""/>
+          <v:shape id="_x0000_i1025" type="#_x0000_t75" style="width:414.8pt;height:69.85pt" o:ole="">
+            <v:imagedata r:id="rId7" o:title=""/>
           </v:shape>
-          <o:OLEObject Type="Embed" ProgID="Visio.Drawing.15" ShapeID="_x0000_i1025" DrawAspect="Content" ObjectID="_1526240709" r:id="rId6"/>
+          <o:OLEObject Type="Embed" ProgID="Visio.Drawing.15" ShapeID="_x0000_i1025" DrawAspect="Content" ObjectID="_1526457888" r:id="rId8"/>
         </w:object>
       </w:r>
     </w:p>
@@ -1262,7 +1246,7 @@
       <w:pPr>
         <w:ind w:left="420"/>
         <w:rPr>
-          <w:rFonts w:ascii="Cambria Math" w:eastAsia="宋体" w:hAnsi="Cambria Math" w:hint="eastAsia"/>
+          <w:rFonts w:ascii="Cambria Math" w:eastAsia="宋体" w:hAnsi="Cambria Math"/>
         </w:rPr>
       </w:pPr>
       <w:r>
@@ -1456,37 +1440,29 @@
           <w:rPr>
             <w:rFonts w:ascii="Cambria Math" w:eastAsia="宋体" w:hAnsi="Cambria Math"/>
           </w:rPr>
-          <m:t>high=mid-1</m:t>
-        </m:r>
+          <m:t>high=mid-1=8</m:t>
+        </m:r>
+      </m:oMath>
+      <w:r>
+        <w:rPr>
+          <w:rFonts w:ascii="Cambria Math" w:eastAsia="宋体" w:hAnsi="Cambria Math" w:hint="eastAsia"/>
+        </w:rPr>
+        <w:t>，此时</w:t>
+      </w:r>
+      <m:oMath>
         <m:r>
           <w:rPr>
             <w:rFonts w:ascii="Cambria Math" w:eastAsia="宋体" w:hAnsi="Cambria Math"/>
           </w:rPr>
-          <m:t>=8</m:t>
+          <m:t>low≤high</m:t>
         </m:r>
       </m:oMath>
       <w:r>
         <w:rPr>
           <w:rFonts w:ascii="Cambria Math" w:eastAsia="宋体" w:hAnsi="Cambria Math" w:hint="eastAsia"/>
         </w:rPr>
-        <w:t>，此时</w:t>
-      </w:r>
-      <m:oMath>
-        <m:r>
-          <w:rPr>
-            <w:rFonts w:ascii="Cambria Math" w:eastAsia="宋体" w:hAnsi="Cambria Math"/>
-          </w:rPr>
-          <m:t>low≤high</m:t>
-        </m:r>
-      </m:oMath>
-      <w:r>
-        <w:rPr>
-          <w:rFonts w:ascii="Cambria Math" w:eastAsia="宋体" w:hAnsi="Cambria Math" w:hint="eastAsia"/>
-        </w:rPr>
         <w:t>不再成立，</w:t>
       </w:r>
-      <w:bookmarkStart w:id="0" w:name="_GoBack"/>
-      <w:bookmarkEnd w:id="0"/>
       <w:r>
         <w:rPr>
           <w:rFonts w:ascii="Cambria Math" w:eastAsia="宋体" w:hAnsi="Cambria Math" w:hint="eastAsia"/>
@@ -1514,6 +1490,44 @@
     </w:sectPr>
   </w:body>
 </w:document>
+</file>
+
+<file path=word/endnotes.xml><?xml version="1.0" encoding="utf-8"?>
+<w:endnotes xmlns:wpc="http://schemas.microsoft.com/office/word/2010/wordprocessingCanvas" xmlns:cx="http://schemas.microsoft.com/office/drawing/2014/chartex" xmlns:cx1="http://schemas.microsoft.com/office/drawing/2015/9/8/chartex" xmlns:cx2="http://schemas.microsoft.com/office/drawing/2015/10/21/chartex" xmlns:mc="http://schemas.openxmlformats.org/markup-compatibility/2006" xmlns:o="urn:schemas-microsoft-com:office:office" xmlns:r="http://schemas.openxmlformats.org/officeDocument/2006/relationships" xmlns:m="http://schemas.openxmlformats.org/officeDocument/2006/math" xmlns:v="urn:schemas-microsoft-com:vml" xmlns:wp14="http://schemas.microsoft.com/office/word/2010/wordprocessingDrawing" xmlns:wp="http://schemas.openxmlformats.org/drawingml/2006/wordprocessingDrawing" xmlns:w10="urn:schemas-microsoft-com:office:word" xmlns:w="http://schemas.openxmlformats.org/wordprocessingml/2006/main" xmlns:w14="http://schemas.microsoft.com/office/word/2010/wordml" xmlns:w15="http://schemas.microsoft.com/office/word/2012/wordml" xmlns:w16se="http://schemas.microsoft.com/office/word/2015/wordml/symex" xmlns:wpg="http://schemas.microsoft.com/office/word/2010/wordprocessingGroup" xmlns:wpi="http://schemas.microsoft.com/office/word/2010/wordprocessingInk" xmlns:wne="http://schemas.microsoft.com/office/word/2006/wordml" xmlns:wps="http://schemas.microsoft.com/office/word/2010/wordprocessingShape" mc:Ignorable="w14 w15 w16se wp14">
+  <w:endnote w:type="separator" w:id="-1">
+    <w:p>
+      <w:r>
+        <w:separator/>
+      </w:r>
+    </w:p>
+  </w:endnote>
+  <w:endnote w:type="continuationSeparator" w:id="0">
+    <w:p>
+      <w:r>
+        <w:continuationSeparator/>
+      </w:r>
+    </w:p>
+  </w:endnote>
+</w:endnotes>
+</file>
+
+<file path=word/footnotes.xml><?xml version="1.0" encoding="utf-8"?>
+<w:footnotes xmlns:wpc="http://schemas.microsoft.com/office/word/2010/wordprocessingCanvas" xmlns:cx="http://schemas.microsoft.com/office/drawing/2014/chartex" xmlns:cx1="http://schemas.microsoft.com/office/drawing/2015/9/8/chartex" xmlns:cx2="http://schemas.microsoft.com/office/drawing/2015/10/21/chartex" xmlns:mc="http://schemas.openxmlformats.org/markup-compatibility/2006" xmlns:o="urn:schemas-microsoft-com:office:office" xmlns:r="http://schemas.openxmlformats.org/officeDocument/2006/relationships" xmlns:m="http://schemas.openxmlformats.org/officeDocument/2006/math" xmlns:v="urn:schemas-microsoft-com:vml" xmlns:wp14="http://schemas.microsoft.com/office/word/2010/wordprocessingDrawing" xmlns:wp="http://schemas.openxmlformats.org/drawingml/2006/wordprocessingDrawing" xmlns:w10="urn:schemas-microsoft-com:office:word" xmlns:w="http://schemas.openxmlformats.org/wordprocessingml/2006/main" xmlns:w14="http://schemas.microsoft.com/office/word/2010/wordml" xmlns:w15="http://schemas.microsoft.com/office/word/2012/wordml" xmlns:w16se="http://schemas.microsoft.com/office/word/2015/wordml/symex" xmlns:wpg="http://schemas.microsoft.com/office/word/2010/wordprocessingGroup" xmlns:wpi="http://schemas.microsoft.com/office/word/2010/wordprocessingInk" xmlns:wne="http://schemas.microsoft.com/office/word/2006/wordml" xmlns:wps="http://schemas.microsoft.com/office/word/2010/wordprocessingShape" mc:Ignorable="w14 w15 w16se wp14">
+  <w:footnote w:type="separator" w:id="-1">
+    <w:p>
+      <w:r>
+        <w:separator/>
+      </w:r>
+    </w:p>
+  </w:footnote>
+  <w:footnote w:type="continuationSeparator" w:id="0">
+    <w:p>
+      <w:r>
+        <w:continuationSeparator/>
+      </w:r>
+    </w:p>
+  </w:footnote>
+</w:footnotes>
 </file>
 
 <file path=word/numbering.xml><?xml version="1.0" encoding="utf-8"?>
@@ -2128,6 +2142,71 @@
       <w:ind w:firstLineChars="200" w:firstLine="420"/>
     </w:pPr>
   </w:style>
+  <w:style w:type="paragraph" w:styleId="a7">
+    <w:name w:val="header"/>
+    <w:basedOn w:val="a"/>
+    <w:link w:val="a8"/>
+    <w:uiPriority w:val="99"/>
+    <w:unhideWhenUsed/>
+    <w:rsid w:val="0067264A"/>
+    <w:pPr>
+      <w:pBdr>
+        <w:bottom w:val="single" w:sz="6" w:space="1" w:color="auto"/>
+      </w:pBdr>
+      <w:tabs>
+        <w:tab w:val="center" w:pos="4153"/>
+        <w:tab w:val="right" w:pos="8306"/>
+      </w:tabs>
+      <w:snapToGrid w:val="0"/>
+      <w:jc w:val="center"/>
+    </w:pPr>
+    <w:rPr>
+      <w:sz w:val="18"/>
+      <w:szCs w:val="18"/>
+    </w:rPr>
+  </w:style>
+  <w:style w:type="character" w:customStyle="1" w:styleId="a8">
+    <w:name w:val="页眉 字符"/>
+    <w:basedOn w:val="a0"/>
+    <w:link w:val="a7"/>
+    <w:uiPriority w:val="99"/>
+    <w:rsid w:val="0067264A"/>
+    <w:rPr>
+      <w:sz w:val="18"/>
+      <w:szCs w:val="18"/>
+    </w:rPr>
+  </w:style>
+  <w:style w:type="paragraph" w:styleId="a9">
+    <w:name w:val="footer"/>
+    <w:basedOn w:val="a"/>
+    <w:link w:val="aa"/>
+    <w:uiPriority w:val="99"/>
+    <w:unhideWhenUsed/>
+    <w:rsid w:val="0067264A"/>
+    <w:pPr>
+      <w:tabs>
+        <w:tab w:val="center" w:pos="4153"/>
+        <w:tab w:val="right" w:pos="8306"/>
+      </w:tabs>
+      <w:snapToGrid w:val="0"/>
+      <w:jc w:val="left"/>
+    </w:pPr>
+    <w:rPr>
+      <w:sz w:val="18"/>
+      <w:szCs w:val="18"/>
+    </w:rPr>
+  </w:style>
+  <w:style w:type="character" w:customStyle="1" w:styleId="aa">
+    <w:name w:val="页脚 字符"/>
+    <w:basedOn w:val="a0"/>
+    <w:link w:val="a9"/>
+    <w:uiPriority w:val="99"/>
+    <w:rsid w:val="0067264A"/>
+    <w:rPr>
+      <w:sz w:val="18"/>
+      <w:szCs w:val="18"/>
+    </w:rPr>
+  </w:style>
 </w:styles>
 </file>
 

--- a/Chapter-1-Sort/doc/1-BinarySearch.docx
+++ b/Chapter-1-Sort/doc/1-BinarySearch.docx
@@ -573,8 +573,6 @@
         </w:rPr>
         <w:t>长度</w:t>
       </w:r>
-      <w:bookmarkStart w:id="0" w:name="_GoBack"/>
-      <w:bookmarkEnd w:id="0"/>
       <w:r>
         <w:rPr>
           <w:rFonts w:ascii="Cambria Math" w:eastAsia="宋体" w:hAnsi="Cambria Math" w:cs="Times New Roman"/>
@@ -806,7 +804,7 @@
           <v:shape id="_x0000_i1025" type="#_x0000_t75" style="width:414.8pt;height:69.85pt" o:ole="">
             <v:imagedata r:id="rId7" o:title=""/>
           </v:shape>
-          <o:OLEObject Type="Embed" ProgID="Visio.Drawing.15" ShapeID="_x0000_i1025" DrawAspect="Content" ObjectID="_1526457888" r:id="rId8"/>
+          <o:OLEObject Type="Embed" ProgID="Visio.Drawing.15" ShapeID="_x0000_i1025" DrawAspect="Content" ObjectID="_1526583179" r:id="rId8"/>
         </w:object>
       </w:r>
     </w:p>
@@ -1241,14 +1239,6 @@
         </w:rPr>
         <w:t>，算法结束。</w:t>
       </w:r>
-    </w:p>
-    <w:p>
-      <w:pPr>
-        <w:ind w:left="420"/>
-        <w:rPr>
-          <w:rFonts w:ascii="Cambria Math" w:eastAsia="宋体" w:hAnsi="Cambria Math"/>
-        </w:rPr>
-      </w:pPr>
       <w:r>
         <w:rPr>
           <w:rFonts w:ascii="Cambria Math" w:eastAsia="宋体" w:hAnsi="Cambria Math" w:hint="eastAsia"/>
@@ -1481,6 +1471,318 @@
         </w:rPr>
         <w:t>没有找到。</w:t>
       </w:r>
+    </w:p>
+    <w:p>
+      <w:pPr>
+        <w:ind w:left="420"/>
+        <w:rPr>
+          <w:rFonts w:ascii="Cambria Math" w:eastAsia="宋体" w:hAnsi="Cambria Math" w:hint="eastAsia"/>
+        </w:rPr>
+      </w:pPr>
+      <w:r>
+        <w:rPr>
+          <w:rFonts w:ascii="Cambria Math" w:eastAsia="宋体" w:hAnsi="Cambria Math" w:hint="eastAsia"/>
+        </w:rPr>
+        <w:t>对于</w:t>
+      </w:r>
+      <w:r>
+        <w:rPr>
+          <w:rFonts w:ascii="Cambria Math" w:eastAsia="宋体" w:hAnsi="Cambria Math"/>
+        </w:rPr>
+        <w:t>长度为</w:t>
+      </w:r>
+      <w:r>
+        <w:rPr>
+          <w:rFonts w:ascii="Cambria Math" w:eastAsia="宋体" w:hAnsi="Cambria Math"/>
+        </w:rPr>
+        <w:t>n</w:t>
+      </w:r>
+      <w:r>
+        <w:rPr>
+          <w:rFonts w:ascii="Cambria Math" w:eastAsia="宋体" w:hAnsi="Cambria Math"/>
+        </w:rPr>
+        <w:t>的序列</w:t>
+      </w:r>
+      <w:r>
+        <w:rPr>
+          <w:rFonts w:ascii="Cambria Math" w:eastAsia="宋体" w:hAnsi="Cambria Math"/>
+        </w:rPr>
+        <w:t>s</w:t>
+      </w:r>
+      <w:r>
+        <w:rPr>
+          <w:rFonts w:ascii="Cambria Math" w:eastAsia="宋体" w:hAnsi="Cambria Math"/>
+        </w:rPr>
+        <w:t>，</w:t>
+      </w:r>
+      <w:r>
+        <w:rPr>
+          <w:rFonts w:ascii="Cambria Math" w:eastAsia="宋体" w:hAnsi="Cambria Math" w:hint="eastAsia"/>
+        </w:rPr>
+        <w:t>每次</w:t>
+      </w:r>
+      <w:r>
+        <w:rPr>
+          <w:rFonts w:ascii="Cambria Math" w:eastAsia="宋体" w:hAnsi="Cambria Math"/>
+        </w:rPr>
+        <w:t>计算</w:t>
+      </w:r>
+      <w:r>
+        <w:rPr>
+          <w:rFonts w:ascii="Cambria Math" w:eastAsia="宋体" w:hAnsi="Cambria Math"/>
+        </w:rPr>
+        <w:t>mid</w:t>
+      </w:r>
+      <w:r>
+        <w:rPr>
+          <w:rFonts w:ascii="Cambria Math" w:eastAsia="宋体" w:hAnsi="Cambria Math" w:hint="eastAsia"/>
+        </w:rPr>
+        <w:t>的时间看作</w:t>
+      </w:r>
+      <m:oMath>
+        <m:r>
+          <w:rPr>
+            <w:rFonts w:ascii="Cambria Math" w:eastAsia="宋体" w:hAnsi="Cambria Math"/>
+          </w:rPr>
+          <m:t>O(1)</m:t>
+        </m:r>
+      </m:oMath>
+      <w:r>
+        <w:rPr>
+          <w:rFonts w:ascii="Cambria Math" w:eastAsia="宋体" w:hAnsi="Cambria Math" w:hint="eastAsia"/>
+        </w:rPr>
+        <w:t>。</w:t>
+      </w:r>
+      <w:r>
+        <w:rPr>
+          <w:rFonts w:ascii="Cambria Math" w:eastAsia="宋体" w:hAnsi="Cambria Math"/>
+        </w:rPr>
+        <w:t>在</w:t>
+      </w:r>
+      <w:r>
+        <w:rPr>
+          <w:rFonts w:ascii="Cambria Math" w:eastAsia="宋体" w:hAnsi="Cambria Math" w:hint="eastAsia"/>
+        </w:rPr>
+        <w:t>最好情况下</w:t>
+      </w:r>
+      <m:oMath>
+        <m:r>
+          <w:rPr>
+            <w:rFonts w:ascii="Cambria Math" w:eastAsia="宋体" w:hAnsi="Cambria Math"/>
+          </w:rPr>
+          <m:t>x=s[</m:t>
+        </m:r>
+        <m:f>
+          <m:fPr>
+            <m:ctrlPr>
+              <w:rPr>
+                <w:rFonts w:ascii="Cambria Math" w:eastAsia="宋体" w:hAnsi="Cambria Math"/>
+                <w:i/>
+              </w:rPr>
+            </m:ctrlPr>
+          </m:fPr>
+          <m:num>
+            <m:r>
+              <w:rPr>
+                <w:rFonts w:ascii="Cambria Math" w:eastAsia="宋体" w:hAnsi="Cambria Math"/>
+              </w:rPr>
+              <m:t>n</m:t>
+            </m:r>
+          </m:num>
+          <m:den>
+            <m:r>
+              <w:rPr>
+                <w:rFonts w:ascii="Cambria Math" w:eastAsia="宋体" w:hAnsi="Cambria Math"/>
+              </w:rPr>
+              <m:t>2</m:t>
+            </m:r>
+          </m:den>
+        </m:f>
+        <m:r>
+          <w:rPr>
+            <w:rFonts w:ascii="Cambria Math" w:eastAsia="宋体" w:hAnsi="Cambria Math"/>
+          </w:rPr>
+          <m:t>]</m:t>
+        </m:r>
+      </m:oMath>
+      <w:r>
+        <w:rPr>
+          <w:rFonts w:ascii="Cambria Math" w:eastAsia="宋体" w:hAnsi="Cambria Math" w:hint="eastAsia"/>
+        </w:rPr>
+        <w:t>，</w:t>
+      </w:r>
+      <w:r>
+        <w:rPr>
+          <w:rFonts w:ascii="Cambria Math" w:eastAsia="宋体" w:hAnsi="Cambria Math"/>
+        </w:rPr>
+        <w:t>一次查找就可以找到；在最坏情况下需要</w:t>
+      </w:r>
+      <m:oMath>
+        <m:func>
+          <m:funcPr>
+            <m:ctrlPr>
+              <w:rPr>
+                <w:rFonts w:ascii="Cambria Math" w:eastAsia="宋体" w:hAnsi="Cambria Math"/>
+              </w:rPr>
+            </m:ctrlPr>
+          </m:funcPr>
+          <m:fName>
+            <m:sSub>
+              <m:sSubPr>
+                <m:ctrlPr>
+                  <w:rPr>
+                    <w:rFonts w:ascii="Cambria Math" w:eastAsia="宋体" w:hAnsi="Cambria Math"/>
+                  </w:rPr>
+                </m:ctrlPr>
+              </m:sSubPr>
+              <m:e>
+                <m:r>
+                  <m:rPr>
+                    <m:sty m:val="p"/>
+                  </m:rPr>
+                  <w:rPr>
+                    <w:rFonts w:ascii="Cambria Math" w:eastAsia="宋体" w:hAnsi="Cambria Math"/>
+                  </w:rPr>
+                  <m:t>log</m:t>
+                </m:r>
+              </m:e>
+              <m:sub>
+                <m:r>
+                  <w:rPr>
+                    <w:rFonts w:ascii="Cambria Math" w:eastAsia="宋体" w:hAnsi="Cambria Math"/>
+                  </w:rPr>
+                  <m:t>2</m:t>
+                </m:r>
+              </m:sub>
+            </m:sSub>
+          </m:fName>
+          <m:e>
+            <m:r>
+              <w:rPr>
+                <w:rFonts w:ascii="Cambria Math" w:eastAsia="宋体" w:hAnsi="Cambria Math"/>
+              </w:rPr>
+              <m:t>n</m:t>
+            </m:r>
+          </m:e>
+        </m:func>
+      </m:oMath>
+      <w:r>
+        <w:rPr>
+          <w:rFonts w:ascii="Cambria Math" w:eastAsia="宋体" w:hAnsi="Cambria Math" w:hint="eastAsia"/>
+        </w:rPr>
+        <w:t>次</w:t>
+      </w:r>
+      <w:r>
+        <w:rPr>
+          <w:rFonts w:ascii="Cambria Math" w:eastAsia="宋体" w:hAnsi="Cambria Math"/>
+        </w:rPr>
+        <w:t>才能找到</w:t>
+      </w:r>
+      <w:r>
+        <w:rPr>
+          <w:rFonts w:ascii="Cambria Math" w:eastAsia="宋体" w:hAnsi="Cambria Math"/>
+        </w:rPr>
+        <w:t>x</w:t>
+      </w:r>
+      <w:r>
+        <w:rPr>
+          <w:rFonts w:ascii="Cambria Math" w:eastAsia="宋体" w:hAnsi="Cambria Math"/>
+        </w:rPr>
+        <w:t>；</w:t>
+      </w:r>
+      <w:r>
+        <w:rPr>
+          <w:rFonts w:ascii="Cambria Math" w:eastAsia="宋体" w:hAnsi="Cambria Math" w:hint="eastAsia"/>
+        </w:rPr>
+        <w:t>在</w:t>
+      </w:r>
+      <w:r>
+        <w:rPr>
+          <w:rFonts w:ascii="Cambria Math" w:eastAsia="宋体" w:hAnsi="Cambria Math"/>
+        </w:rPr>
+        <w:t>随机情况下</w:t>
+      </w:r>
+      <w:r>
+        <w:rPr>
+          <w:rFonts w:ascii="Cambria Math" w:eastAsia="宋体" w:hAnsi="Cambria Math" w:hint="eastAsia"/>
+        </w:rPr>
+        <w:t>该算法</w:t>
+      </w:r>
+      <w:r>
+        <w:rPr>
+          <w:rFonts w:ascii="Cambria Math" w:eastAsia="宋体" w:hAnsi="Cambria Math"/>
+        </w:rPr>
+        <w:t>的时间复杂度为</w:t>
+      </w:r>
+      <m:oMath>
+        <m:func>
+          <m:funcPr>
+            <m:ctrlPr>
+              <w:rPr>
+                <w:rFonts w:ascii="Cambria Math" w:eastAsia="宋体" w:hAnsi="Cambria Math"/>
+              </w:rPr>
+            </m:ctrlPr>
+          </m:funcPr>
+          <m:fName>
+            <m:r>
+              <w:rPr>
+                <w:rFonts w:ascii="Cambria Math" w:eastAsia="宋体" w:hAnsi="Cambria Math"/>
+              </w:rPr>
+              <m:t>O(</m:t>
+            </m:r>
+            <m:sSub>
+              <m:sSubPr>
+                <m:ctrlPr>
+                  <w:rPr>
+                    <w:rFonts w:ascii="Cambria Math" w:eastAsia="宋体" w:hAnsi="Cambria Math"/>
+                  </w:rPr>
+                </m:ctrlPr>
+              </m:sSubPr>
+              <m:e>
+                <m:r>
+                  <m:rPr>
+                    <m:sty m:val="p"/>
+                  </m:rPr>
+                  <w:rPr>
+                    <w:rFonts w:ascii="Cambria Math" w:eastAsia="宋体" w:hAnsi="Cambria Math"/>
+                  </w:rPr>
+                  <m:t>log</m:t>
+                </m:r>
+              </m:e>
+              <m:sub>
+                <m:r>
+                  <w:rPr>
+                    <w:rFonts w:ascii="Cambria Math" w:eastAsia="宋体" w:hAnsi="Cambria Math"/>
+                  </w:rPr>
+                  <m:t>2</m:t>
+                </m:r>
+              </m:sub>
+            </m:sSub>
+          </m:fName>
+          <m:e>
+            <m:r>
+              <w:rPr>
+                <w:rFonts w:ascii="Cambria Math" w:eastAsia="宋体" w:hAnsi="Cambria Math"/>
+              </w:rPr>
+              <m:t>n</m:t>
+            </m:r>
+            <m:r>
+              <w:rPr>
+                <w:rFonts w:ascii="Cambria Math" w:eastAsia="宋体" w:hAnsi="Cambria Math"/>
+              </w:rPr>
+              <m:t>)</m:t>
+            </m:r>
+          </m:e>
+        </m:func>
+      </m:oMath>
+      <w:r>
+        <w:rPr>
+          <w:rFonts w:ascii="Cambria Math" w:eastAsia="宋体" w:hAnsi="Cambria Math" w:hint="eastAsia"/>
+        </w:rPr>
+        <w:t>。</w:t>
+      </w:r>
+      <w:bookmarkStart w:id="0" w:name="_GoBack"/>
+      <w:bookmarkEnd w:id="0"/>
     </w:p>
     <w:sectPr>
       <w:pgSz w:w="11906" w:h="16838"/>
